--- a/Tools/search/docs/ES学习教程.docx
+++ b/Tools/search/docs/ES学习教程.docx
@@ -55,6 +55,7 @@
             <w:tcW w:w="2840" w:type="dxa"/>
           </w:tcPr>
           <w:p>
+            <w:bookmarkStart w:id="0" w:name="_GoBack"/>
             <w:proofErr w:type="spellStart"/>
             <w:r>
               <w:t>M</w:t>
@@ -182,6 +183,45 @@
           </w:tcPr>
           <w:p>
             <w:r>
+              <w:rPr>
+                <w:rFonts w:hint="eastAsia"/>
+              </w:rPr>
+              <w:t>id</w:t>
+            </w:r>
+          </w:p>
+        </w:tc>
+        <w:tc>
+          <w:tcPr>
+            <w:tcW w:w="2841" w:type="dxa"/>
+          </w:tcPr>
+          <w:p>
+            <w:pPr>
+              <w:rPr>
+                <w:rFonts w:hint="eastAsia"/>
+              </w:rPr>
+            </w:pPr>
+            <w:r>
+              <w:rPr>
+                <w:rFonts w:hint="eastAsia"/>
+              </w:rPr>
+              <w:t>一条</w:t>
+            </w:r>
+          </w:p>
+        </w:tc>
+        <w:tc>
+          <w:tcPr>
+            <w:tcW w:w="2841" w:type="dxa"/>
+          </w:tcPr>
+          <w:p/>
+        </w:tc>
+      </w:tr>
+      <w:tr>
+        <w:tc>
+          <w:tcPr>
+            <w:tcW w:w="2840" w:type="dxa"/>
+          </w:tcPr>
+          <w:p>
+            <w:r>
               <w:t>F</w:t>
             </w:r>
             <w:r>
@@ -229,6 +269,7 @@
           <w:p/>
         </w:tc>
       </w:tr>
+      <w:bookmarkEnd w:id="0"/>
     </w:tbl>
     <w:p/>
     <w:p>
@@ -321,7 +362,6 @@
         <w:rPr>
           <w:rFonts w:hint="eastAsia"/>
         </w:rPr>
-        <w:lastRenderedPageBreak/>
         <w:t>m</w:t>
       </w:r>
       <w:r>
@@ -461,8 +501,6 @@
       <w:pPr>
         <w:pStyle w:val="3"/>
       </w:pPr>
-      <w:bookmarkStart w:id="0" w:name="_GoBack"/>
-      <w:bookmarkEnd w:id="0"/>
       <w:r>
         <w:rPr>
           <w:rFonts w:hint="eastAsia"/>
@@ -519,6 +557,7 @@
     </w:p>
     <w:p>
       <w:r>
+        <w:lastRenderedPageBreak/>
         <w:t>{</w:t>
       </w:r>
     </w:p>
@@ -539,7 +578,6 @@
     </w:p>
     <w:p>
       <w:r>
-        <w:lastRenderedPageBreak/>
         <w:t xml:space="preserve">       "_all": {</w:t>
       </w:r>
     </w:p>
@@ -1064,6 +1102,7 @@
     </w:p>
     <w:p>
       <w:r>
+        <w:lastRenderedPageBreak/>
         <w:t xml:space="preserve">    }</w:t>
       </w:r>
     </w:p>
@@ -1317,6 +1356,7 @@
         <w:rPr>
           <w:rFonts w:hint="eastAsia"/>
         </w:rPr>
+        <w:lastRenderedPageBreak/>
         <w:t>在指定字段中查询包含某个内容</w:t>
       </w:r>
     </w:p>
@@ -1349,7 +1389,6 @@
         <w:rPr>
           <w:rFonts w:hint="eastAsia"/>
         </w:rPr>
-        <w:lastRenderedPageBreak/>
         <w:t>在指定的一个字段中包含</w:t>
       </w:r>
       <w:r>
@@ -3653,7 +3692,7 @@
 </file>
 
 <file path=customXml/itemProps1.xml><?xml version="1.0" encoding="utf-8"?>
-<ds:datastoreItem xmlns:ds="http://schemas.openxmlformats.org/officeDocument/2006/customXml" ds:itemID="{6C94FBD6-D09D-4097-B836-40F71CEC5982}">
+<ds:datastoreItem xmlns:ds="http://schemas.openxmlformats.org/officeDocument/2006/customXml" ds:itemID="{4829F633-845A-4DF9-8223-D731CB8A03B1}">
   <ds:schemaRefs>
     <ds:schemaRef ds:uri="http://schemas.openxmlformats.org/officeDocument/2006/bibliography"/>
   </ds:schemaRefs>
